--- a/report.docx
+++ b/report.docx
@@ -1062,10 +1062,10 @@
           <w:lang w:val="fr-BE"/>
         </w:rPr>
         <w:drawing>
-          <wp:inline distT="0" distB="0" distL="0" distR="0" wp14:anchorId="20FF5D05" wp14:editId="0D35AA7B">
-            <wp:extent cx="4873180" cy="8238836"/>
-            <wp:effectExtent l="0" t="0" r="3810" b="3810"/>
-            <wp:docPr id="4" name="Picture 4" descr="Diagram&#10;&#10;Description automatically generated"/>
+          <wp:inline distT="0" distB="0" distL="0" distR="0" wp14:anchorId="2539D3C7" wp14:editId="1ECB39C2">
+            <wp:extent cx="5127712" cy="7952509"/>
+            <wp:effectExtent l="0" t="0" r="3175" b="0"/>
+            <wp:docPr id="8" name="Picture 8" descr="Diagram&#10;&#10;Description automatically generated"/>
             <wp:cNvGraphicFramePr>
               <a:graphicFrameLocks xmlns:a="http://schemas.openxmlformats.org/drawingml/2006/main" noChangeAspect="1"/>
             </wp:cNvGraphicFramePr>
@@ -1073,7 +1073,7 @@
               <a:graphicData uri="http://schemas.openxmlformats.org/drawingml/2006/picture">
                 <pic:pic xmlns:pic="http://schemas.openxmlformats.org/drawingml/2006/picture">
                   <pic:nvPicPr>
-                    <pic:cNvPr id="4" name="Picture 4" descr="Diagram&#10;&#10;Description automatically generated"/>
+                    <pic:cNvPr id="8" name="Picture 8" descr="Diagram&#10;&#10;Description automatically generated"/>
                     <pic:cNvPicPr/>
                   </pic:nvPicPr>
                   <pic:blipFill>
@@ -1091,7 +1091,7 @@
                   <pic:spPr>
                     <a:xfrm>
                       <a:off x="0" y="0"/>
-                      <a:ext cx="5029070" cy="8502391"/>
+                      <a:ext cx="5176794" cy="8028630"/>
                     </a:xfrm>
                     <a:prstGeom prst="rect">
                       <a:avLst/>
@@ -1151,10 +1151,10 @@
           <w:lang w:val="fr-BE"/>
         </w:rPr>
         <w:drawing>
-          <wp:inline distT="0" distB="0" distL="0" distR="0" wp14:anchorId="2D07239C" wp14:editId="0A7C661A">
-            <wp:extent cx="5731510" cy="7306945"/>
+          <wp:inline distT="0" distB="0" distL="0" distR="0" wp14:anchorId="06FC84F5" wp14:editId="1BAFBE1E">
+            <wp:extent cx="5491768" cy="7269018"/>
             <wp:effectExtent l="0" t="0" r="0" b="0"/>
-            <wp:docPr id="2" name="Picture 2" descr="Diagram&#10;&#10;Description automatically generated"/>
+            <wp:docPr id="5" name="Picture 5" descr="Diagram&#10;&#10;Description automatically generated"/>
             <wp:cNvGraphicFramePr>
               <a:graphicFrameLocks xmlns:a="http://schemas.openxmlformats.org/drawingml/2006/main" noChangeAspect="1"/>
             </wp:cNvGraphicFramePr>
@@ -1162,7 +1162,7 @@
               <a:graphicData uri="http://schemas.openxmlformats.org/drawingml/2006/picture">
                 <pic:pic xmlns:pic="http://schemas.openxmlformats.org/drawingml/2006/picture">
                   <pic:nvPicPr>
-                    <pic:cNvPr id="2" name="Picture 2" descr="Diagram&#10;&#10;Description automatically generated"/>
+                    <pic:cNvPr id="5" name="Picture 5" descr="Diagram&#10;&#10;Description automatically generated"/>
                     <pic:cNvPicPr/>
                   </pic:nvPicPr>
                   <pic:blipFill>
@@ -1180,7 +1180,7 @@
                   <pic:spPr>
                     <a:xfrm>
                       <a:off x="0" y="0"/>
-                      <a:ext cx="5731510" cy="7306945"/>
+                      <a:ext cx="5514073" cy="7298542"/>
                     </a:xfrm>
                     <a:prstGeom prst="rect">
                       <a:avLst/>
@@ -1241,25 +1241,63 @@
         <w:rPr>
           <w:lang w:val="fr-BE"/>
         </w:rPr>
-        <w:t xml:space="preserve">Tous </w:t>
-      </w:r>
-      <w:r>
-        <w:rPr>
-          <w:lang w:val="fr-BE"/>
-        </w:rPr>
-        <w:t>les colonnes nommées</w:t>
-      </w:r>
-      <w:r>
-        <w:rPr>
-          <w:lang w:val="fr-BE"/>
-        </w:rPr>
-        <w:t xml:space="preserve"> </w:t>
-      </w:r>
-      <w:r>
-        <w:rPr>
-          <w:lang w:val="fr-BE"/>
-        </w:rPr>
-        <w:t>« identifier »</w:t>
+        <w:t>Les clés primaires des tables « </w:t>
+      </w:r>
+      <w:proofErr w:type="spellStart"/>
+      <w:r>
+        <w:rPr>
+          <w:lang w:val="fr-BE"/>
+        </w:rPr>
+        <w:t>category</w:t>
+      </w:r>
+      <w:proofErr w:type="spellEnd"/>
+      <w:r>
+        <w:rPr>
+          <w:lang w:val="fr-BE"/>
+        </w:rPr>
+        <w:t> », « </w:t>
+      </w:r>
+      <w:proofErr w:type="spellStart"/>
+      <w:r>
+        <w:rPr>
+          <w:lang w:val="fr-BE"/>
+        </w:rPr>
+        <w:t>language</w:t>
+      </w:r>
+      <w:proofErr w:type="spellEnd"/>
+      <w:r>
+        <w:rPr>
+          <w:lang w:val="fr-BE"/>
+        </w:rPr>
+        <w:t> », « item », « </w:t>
+      </w:r>
+      <w:proofErr w:type="spellStart"/>
+      <w:r>
+        <w:rPr>
+          <w:lang w:val="fr-BE"/>
+        </w:rPr>
+        <w:t>purchase</w:t>
+      </w:r>
+      <w:proofErr w:type="spellEnd"/>
+      <w:r>
+        <w:rPr>
+          <w:lang w:val="fr-BE"/>
+        </w:rPr>
+        <w:t> » et « </w:t>
+      </w:r>
+      <w:proofErr w:type="spellStart"/>
+      <w:r>
+        <w:rPr>
+          <w:lang w:val="fr-BE"/>
+        </w:rPr>
+        <w:t>customer</w:t>
+      </w:r>
+      <w:proofErr w:type="spellEnd"/>
+      <w:r>
+        <w:rPr>
+          <w:lang w:val="fr-BE"/>
+        </w:rPr>
+        <w:t> »</w:t>
       </w:r>
       <w:r>
         <w:rPr>

--- a/report.docx
+++ b/report.docx
@@ -1062,10 +1062,10 @@
           <w:lang w:val="fr-BE"/>
         </w:rPr>
         <w:drawing>
-          <wp:inline distT="0" distB="0" distL="0" distR="0" wp14:anchorId="2539D3C7" wp14:editId="1ECB39C2">
-            <wp:extent cx="5127712" cy="7952509"/>
-            <wp:effectExtent l="0" t="0" r="3175" b="0"/>
-            <wp:docPr id="8" name="Picture 8" descr="Diagram&#10;&#10;Description automatically generated"/>
+          <wp:inline distT="0" distB="0" distL="0" distR="0" wp14:anchorId="1AEEF56B" wp14:editId="39C67BC6">
+            <wp:extent cx="5080791" cy="7879742"/>
+            <wp:effectExtent l="0" t="0" r="0" b="0"/>
+            <wp:docPr id="2" name="Picture 2" descr="Diagram&#10;&#10;Description automatically generated"/>
             <wp:cNvGraphicFramePr>
               <a:graphicFrameLocks xmlns:a="http://schemas.openxmlformats.org/drawingml/2006/main" noChangeAspect="1"/>
             </wp:cNvGraphicFramePr>
@@ -1073,7 +1073,7 @@
               <a:graphicData uri="http://schemas.openxmlformats.org/drawingml/2006/picture">
                 <pic:pic xmlns:pic="http://schemas.openxmlformats.org/drawingml/2006/picture">
                   <pic:nvPicPr>
-                    <pic:cNvPr id="8" name="Picture 8" descr="Diagram&#10;&#10;Description automatically generated"/>
+                    <pic:cNvPr id="2" name="Picture 2" descr="Diagram&#10;&#10;Description automatically generated"/>
                     <pic:cNvPicPr/>
                   </pic:nvPicPr>
                   <pic:blipFill>
@@ -1091,7 +1091,7 @@
                   <pic:spPr>
                     <a:xfrm>
                       <a:off x="0" y="0"/>
-                      <a:ext cx="5176794" cy="8028630"/>
+                      <a:ext cx="5150720" cy="7988194"/>
                     </a:xfrm>
                     <a:prstGeom prst="rect">
                       <a:avLst/>

--- a/report.docx
+++ b/report.docx
@@ -3,6 +3,11 @@
 <w:document xmlns:wpc="http://schemas.microsoft.com/office/word/2010/wordprocessingCanvas" xmlns:cx="http://schemas.microsoft.com/office/drawing/2014/chartex" xmlns:cx1="http://schemas.microsoft.com/office/drawing/2015/9/8/chartex" xmlns:cx2="http://schemas.microsoft.com/office/drawing/2015/10/21/chartex" xmlns:cx3="http://schemas.microsoft.com/office/drawing/2016/5/9/chartex" xmlns:cx4="http://schemas.microsoft.com/office/drawing/2016/5/10/chartex" xmlns:cx5="http://schemas.microsoft.com/office/drawing/2016/5/11/chartex" xmlns:cx6="http://schemas.microsoft.com/office/drawing/2016/5/12/chartex" xmlns:cx7="http://schemas.microsoft.com/office/drawing/2016/5/13/chartex" xmlns:cx8="http://schemas.microsoft.com/office/drawing/2016/5/14/chartex" xmlns:mc="http://schemas.openxmlformats.org/markup-compatibility/2006" xmlns:aink="http://schemas.microsoft.com/office/drawing/2016/ink" xmlns:am3d="http://schemas.microsoft.com/office/drawing/2017/model3d" xmlns:o="urn:schemas-microsoft-com:office:office" xmlns:r="http://schemas.openxmlformats.org/officeDocument/2006/relationships" xmlns:m="http://schemas.openxmlformats.org/officeDocument/2006/math" xmlns:v="urn:schemas-microsoft-com:vml" xmlns:wp14="http://schemas.microsoft.com/office/word/2010/wordprocessingDrawing" xmlns:wp="http://schemas.openxmlformats.org/drawingml/2006/wordprocessingDrawing" xmlns:w10="urn:schemas-microsoft-com:office:word" xmlns:w="http://schemas.openxmlformats.org/wordprocessingml/2006/main" xmlns:w14="http://schemas.microsoft.com/office/word/2010/wordml" xmlns:w15="http://schemas.microsoft.com/office/word/2012/wordml" xmlns:w16cex="http://schemas.microsoft.com/office/word/2018/wordml/cex" xmlns:w16cid="http://schemas.microsoft.com/office/word/2016/wordml/cid" xmlns:w16="http://schemas.microsoft.com/office/word/2018/wordml" xmlns:w16sdtdh="http://schemas.microsoft.com/office/word/2020/wordml/sdtdatahash" xmlns:w16se="http://schemas.microsoft.com/office/word/2015/wordml/symex" xmlns:wpg="http://schemas.microsoft.com/office/word/2010/wordprocessingGroup" xmlns:wpi="http://schemas.microsoft.com/office/word/2010/wordprocessingInk" xmlns:wne="http://schemas.microsoft.com/office/word/2006/wordml" xmlns:wps="http://schemas.microsoft.com/office/word/2010/wordprocessingShape" mc:Ignorable="w14 w15 w16se w16cid w16 w16cex w16sdtdh wp14">
   <w:body>
     <w:p>
+      <w:pPr>
+        <w:rPr>
+          <w:lang w:val="fr-BE"/>
+        </w:rPr>
+      </w:pPr>
       <w:r>
         <w:rPr>
           <w:noProof/>
@@ -1062,10 +1067,10 @@
           <w:lang w:val="fr-BE"/>
         </w:rPr>
         <w:drawing>
-          <wp:inline distT="0" distB="0" distL="0" distR="0" wp14:anchorId="1AEEF56B" wp14:editId="39C67BC6">
-            <wp:extent cx="5080791" cy="7879742"/>
+          <wp:inline distT="0" distB="0" distL="0" distR="0" wp14:anchorId="36D3388B" wp14:editId="53ADC3DE">
+            <wp:extent cx="4729357" cy="7315200"/>
             <wp:effectExtent l="0" t="0" r="0" b="0"/>
-            <wp:docPr id="2" name="Picture 2" descr="Diagram&#10;&#10;Description automatically generated"/>
+            <wp:docPr id="4" name="Picture 4"/>
             <wp:cNvGraphicFramePr>
               <a:graphicFrameLocks xmlns:a="http://schemas.openxmlformats.org/drawingml/2006/main" noChangeAspect="1"/>
             </wp:cNvGraphicFramePr>
@@ -1073,7 +1078,7 @@
               <a:graphicData uri="http://schemas.openxmlformats.org/drawingml/2006/picture">
                 <pic:pic xmlns:pic="http://schemas.openxmlformats.org/drawingml/2006/picture">
                   <pic:nvPicPr>
-                    <pic:cNvPr id="2" name="Picture 2" descr="Diagram&#10;&#10;Description automatically generated"/>
+                    <pic:cNvPr id="4" name="Picture 4"/>
                     <pic:cNvPicPr/>
                   </pic:nvPicPr>
                   <pic:blipFill>
@@ -1091,7 +1096,7 @@
                   <pic:spPr>
                     <a:xfrm>
                       <a:off x="0" y="0"/>
-                      <a:ext cx="5150720" cy="7988194"/>
+                      <a:ext cx="4746499" cy="7341714"/>
                     </a:xfrm>
                     <a:prstGeom prst="rect">
                       <a:avLst/>

--- a/report.docx
+++ b/report.docx
@@ -1067,10 +1067,10 @@
           <w:lang w:val="fr-BE"/>
         </w:rPr>
         <w:drawing>
-          <wp:inline distT="0" distB="0" distL="0" distR="0" wp14:anchorId="36D3388B" wp14:editId="53ADC3DE">
-            <wp:extent cx="4729357" cy="7315200"/>
+          <wp:inline distT="0" distB="0" distL="0" distR="0" wp14:anchorId="43DDA88C" wp14:editId="467DC00C">
+            <wp:extent cx="4932826" cy="7676707"/>
             <wp:effectExtent l="0" t="0" r="0" b="0"/>
-            <wp:docPr id="4" name="Picture 4"/>
+            <wp:docPr id="2" name="Picture 2" descr="Diagram&#10;&#10;Description automatically generated"/>
             <wp:cNvGraphicFramePr>
               <a:graphicFrameLocks xmlns:a="http://schemas.openxmlformats.org/drawingml/2006/main" noChangeAspect="1"/>
             </wp:cNvGraphicFramePr>
@@ -1078,7 +1078,7 @@
               <a:graphicData uri="http://schemas.openxmlformats.org/drawingml/2006/picture">
                 <pic:pic xmlns:pic="http://schemas.openxmlformats.org/drawingml/2006/picture">
                   <pic:nvPicPr>
-                    <pic:cNvPr id="4" name="Picture 4"/>
+                    <pic:cNvPr id="2" name="Picture 2" descr="Diagram&#10;&#10;Description automatically generated"/>
                     <pic:cNvPicPr/>
                   </pic:nvPicPr>
                   <pic:blipFill>
@@ -1096,7 +1096,7 @@
                   <pic:spPr>
                     <a:xfrm>
                       <a:off x="0" y="0"/>
-                      <a:ext cx="4746499" cy="7341714"/>
+                      <a:ext cx="4966766" cy="7729526"/>
                     </a:xfrm>
                     <a:prstGeom prst="rect">
                       <a:avLst/>

--- a/report.docx
+++ b/report.docx
@@ -1156,10 +1156,10 @@
           <w:lang w:val="fr-BE"/>
         </w:rPr>
         <w:drawing>
-          <wp:inline distT="0" distB="0" distL="0" distR="0" wp14:anchorId="06FC84F5" wp14:editId="1BAFBE1E">
-            <wp:extent cx="5491768" cy="7269018"/>
-            <wp:effectExtent l="0" t="0" r="0" b="0"/>
-            <wp:docPr id="5" name="Picture 5" descr="Diagram&#10;&#10;Description automatically generated"/>
+          <wp:inline distT="0" distB="0" distL="0" distR="0" wp14:anchorId="2B880B46" wp14:editId="06562B51">
+            <wp:extent cx="5456435" cy="7230110"/>
+            <wp:effectExtent l="0" t="0" r="5080" b="0"/>
+            <wp:docPr id="4" name="Picture 4" descr="Diagram&#10;&#10;Description automatically generated"/>
             <wp:cNvGraphicFramePr>
               <a:graphicFrameLocks xmlns:a="http://schemas.openxmlformats.org/drawingml/2006/main" noChangeAspect="1"/>
             </wp:cNvGraphicFramePr>
@@ -1167,7 +1167,7 @@
               <a:graphicData uri="http://schemas.openxmlformats.org/drawingml/2006/picture">
                 <pic:pic xmlns:pic="http://schemas.openxmlformats.org/drawingml/2006/picture">
                   <pic:nvPicPr>
-                    <pic:cNvPr id="5" name="Picture 5" descr="Diagram&#10;&#10;Description automatically generated"/>
+                    <pic:cNvPr id="4" name="Picture 4" descr="Diagram&#10;&#10;Description automatically generated"/>
                     <pic:cNvPicPr/>
                   </pic:nvPicPr>
                   <pic:blipFill>
@@ -1185,7 +1185,7 @@
                   <pic:spPr>
                     <a:xfrm>
                       <a:off x="0" y="0"/>
-                      <a:ext cx="5514073" cy="7298542"/>
+                      <a:ext cx="5468838" cy="7246545"/>
                     </a:xfrm>
                     <a:prstGeom prst="rect">
                       <a:avLst/>
@@ -1246,63 +1246,7 @@
         <w:rPr>
           <w:lang w:val="fr-BE"/>
         </w:rPr>
-        <w:t>Les clés primaires des tables « </w:t>
-      </w:r>
-      <w:proofErr w:type="spellStart"/>
-      <w:r>
-        <w:rPr>
-          <w:lang w:val="fr-BE"/>
-        </w:rPr>
-        <w:t>category</w:t>
-      </w:r>
-      <w:proofErr w:type="spellEnd"/>
-      <w:r>
-        <w:rPr>
-          <w:lang w:val="fr-BE"/>
-        </w:rPr>
-        <w:t> », « </w:t>
-      </w:r>
-      <w:proofErr w:type="spellStart"/>
-      <w:r>
-        <w:rPr>
-          <w:lang w:val="fr-BE"/>
-        </w:rPr>
-        <w:t>language</w:t>
-      </w:r>
-      <w:proofErr w:type="spellEnd"/>
-      <w:r>
-        <w:rPr>
-          <w:lang w:val="fr-BE"/>
-        </w:rPr>
-        <w:t> », « item », « </w:t>
-      </w:r>
-      <w:proofErr w:type="spellStart"/>
-      <w:r>
-        <w:rPr>
-          <w:lang w:val="fr-BE"/>
-        </w:rPr>
-        <w:t>purchase</w:t>
-      </w:r>
-      <w:proofErr w:type="spellEnd"/>
-      <w:r>
-        <w:rPr>
-          <w:lang w:val="fr-BE"/>
-        </w:rPr>
-        <w:t> » et « </w:t>
-      </w:r>
-      <w:proofErr w:type="spellStart"/>
-      <w:r>
-        <w:rPr>
-          <w:lang w:val="fr-BE"/>
-        </w:rPr>
-        <w:t>customer</w:t>
-      </w:r>
-      <w:proofErr w:type="spellEnd"/>
-      <w:r>
-        <w:rPr>
-          <w:lang w:val="fr-BE"/>
-        </w:rPr>
-        <w:t> »</w:t>
+        <w:t>Les clés primaires des tables « category », « language », « item », « purchase » et « customer »</w:t>
       </w:r>
       <w:r>
         <w:rPr>
@@ -1356,21 +1300,7 @@
         <w:rPr>
           <w:lang w:val="fr-BE"/>
         </w:rPr>
-        <w:t>Seuls les colonnes « description » et « </w:t>
-      </w:r>
-      <w:proofErr w:type="spellStart"/>
-      <w:r>
-        <w:rPr>
-          <w:lang w:val="fr-BE"/>
-        </w:rPr>
-        <w:t>phone_number</w:t>
-      </w:r>
-      <w:proofErr w:type="spellEnd"/>
-      <w:r>
-        <w:rPr>
-          <w:lang w:val="fr-BE"/>
-        </w:rPr>
-        <w:t> » sont optionnelles.</w:t>
+        <w:t>Seuls les colonnes « description » et « phone_number » sont optionnelles.</w:t>
       </w:r>
     </w:p>
     <w:sectPr>

--- a/report.docx
+++ b/report.docx
@@ -255,6 +255,7 @@
         </w:rPr>
         <w:t xml:space="preserve">Madame </w:t>
       </w:r>
+      <w:proofErr w:type="spellStart"/>
       <w:r>
         <w:rPr>
           <w:rStyle w:val="SubtleReference"/>
@@ -277,6 +278,7 @@
         </w:rPr>
         <w:t>y</w:t>
       </w:r>
+      <w:proofErr w:type="spellEnd"/>
     </w:p>
     <w:p>
       <w:pPr>
@@ -310,7 +312,31 @@
           <w:szCs w:val="32"/>
           <w:lang w:val="fr-BE"/>
         </w:rPr>
-        <w:t xml:space="preserve">Pauline Loréa </w:t>
+        <w:t xml:space="preserve">Pauline </w:t>
+      </w:r>
+      <w:proofErr w:type="spellStart"/>
+      <w:r>
+        <w:rPr>
+          <w:rStyle w:val="SubtleReference"/>
+          <w:b/>
+          <w:bCs/>
+          <w:sz w:val="32"/>
+          <w:szCs w:val="32"/>
+          <w:lang w:val="fr-BE"/>
+        </w:rPr>
+        <w:t>Loréa</w:t>
+      </w:r>
+      <w:proofErr w:type="spellEnd"/>
+      <w:r>
+        <w:rPr>
+          <w:rStyle w:val="SubtleReference"/>
+          <w:b/>
+          <w:bCs/>
+          <w:sz w:val="32"/>
+          <w:szCs w:val="32"/>
+          <w:lang w:val="fr-BE"/>
+        </w:rPr>
+        <w:t xml:space="preserve"> </w:t>
       </w:r>
       <w:r>
         <w:rPr>
@@ -609,6 +635,18 @@
         </w:rPr>
         <w:t>Un produit possède un nom, une description, un prix et il est identifié par un identifiant unique qui est généré par la base de données.</w:t>
       </w:r>
+      <w:r>
+        <w:rPr>
+          <w:lang w:val="fr-BE"/>
+        </w:rPr>
+        <w:t xml:space="preserve"> Il possède aussi</w:t>
+      </w:r>
+      <w:r>
+        <w:rPr>
+          <w:lang w:val="fr-BE"/>
+        </w:rPr>
+        <w:t xml:space="preserve"> le nom de l’image qui lui correspond</w:t>
+      </w:r>
     </w:p>
     <w:p>
       <w:pPr>
@@ -856,7 +894,43 @@
         <w:rPr>
           <w:lang w:val="fr-BE"/>
         </w:rPr>
-        <w:t>Chaque catégorie possède un nom et une description. Elle est identifiée par un identifiant unique généré par la base de données.</w:t>
+        <w:t>Chaque catégorie possède un nom</w:t>
+      </w:r>
+      <w:r>
+        <w:rPr>
+          <w:lang w:val="fr-BE"/>
+        </w:rPr>
+        <w:t xml:space="preserve">, </w:t>
+      </w:r>
+      <w:r>
+        <w:rPr>
+          <w:lang w:val="fr-BE"/>
+        </w:rPr>
+        <w:t>une description</w:t>
+      </w:r>
+      <w:r>
+        <w:rPr>
+          <w:lang w:val="fr-BE"/>
+        </w:rPr>
+        <w:t xml:space="preserve"> et le nom de l’image qui l</w:t>
+      </w:r>
+      <w:r>
+        <w:rPr>
+          <w:lang w:val="fr-BE"/>
+        </w:rPr>
+        <w:t>ui</w:t>
+      </w:r>
+      <w:r>
+        <w:rPr>
+          <w:lang w:val="fr-BE"/>
+        </w:rPr>
+        <w:t xml:space="preserve"> correspond</w:t>
+      </w:r>
+      <w:r>
+        <w:rPr>
+          <w:lang w:val="fr-BE"/>
+        </w:rPr>
+        <w:t>. Elle est identifiée par un identifiant unique généré par la base de données.</w:t>
       </w:r>
     </w:p>
     <w:p>
@@ -920,7 +994,19 @@
         <w:rPr>
           <w:lang w:val="fr-BE"/>
         </w:rPr>
-        <w:t xml:space="preserve">n, </w:t>
+        <w:t>n</w:t>
+      </w:r>
+      <w:r>
+        <w:rPr>
+          <w:lang w:val="fr-BE"/>
+        </w:rPr>
+        <w:t xml:space="preserve"> (username)</w:t>
+      </w:r>
+      <w:r>
+        <w:rPr>
+          <w:lang w:val="fr-BE"/>
+        </w:rPr>
+        <w:t xml:space="preserve">, </w:t>
       </w:r>
       <w:r>
         <w:rPr>
@@ -1011,20 +1097,19 @@
         <w:rPr>
           <w:lang w:val="fr-BE"/>
         </w:rPr>
-        <w:t>Sur notre site, il sera possible de payer via Paypal uniquement.</w:t>
-      </w:r>
-    </w:p>
-    <w:p>
-      <w:pPr>
-        <w:rPr>
-          <w:lang w:val="fr-BE"/>
-        </w:rPr>
-      </w:pPr>
-      <w:r>
-        <w:rPr>
-          <w:lang w:val="fr-BE"/>
-        </w:rPr>
-        <w:br w:type="page"/>
+        <w:t>Sur notre site, il sera possible de payer via Pay</w:t>
+      </w:r>
+      <w:r>
+        <w:rPr>
+          <w:lang w:val="fr-BE"/>
+        </w:rPr>
+        <w:t>P</w:t>
+      </w:r>
+      <w:r>
+        <w:rPr>
+          <w:lang w:val="fr-BE"/>
+        </w:rPr>
+        <w:t>al uniquement.</w:t>
       </w:r>
     </w:p>
     <w:p>
@@ -1057,6 +1142,7 @@
     </w:p>
     <w:p>
       <w:pPr>
+        <w:jc w:val="center"/>
         <w:rPr>
           <w:lang w:val="fr-BE"/>
         </w:rPr>
@@ -1067,10 +1153,10 @@
           <w:lang w:val="fr-BE"/>
         </w:rPr>
         <w:drawing>
-          <wp:inline distT="0" distB="0" distL="0" distR="0" wp14:anchorId="43DDA88C" wp14:editId="467DC00C">
-            <wp:extent cx="4932826" cy="7676707"/>
+          <wp:inline distT="0" distB="0" distL="0" distR="0" wp14:anchorId="0A312F24" wp14:editId="50178B80">
+            <wp:extent cx="3891064" cy="8336375"/>
             <wp:effectExtent l="0" t="0" r="0" b="0"/>
-            <wp:docPr id="2" name="Picture 2" descr="Diagram&#10;&#10;Description automatically generated"/>
+            <wp:docPr id="5" name="Picture 5" descr="Graphical user interface&#10;&#10;Description automatically generated"/>
             <wp:cNvGraphicFramePr>
               <a:graphicFrameLocks xmlns:a="http://schemas.openxmlformats.org/drawingml/2006/main" noChangeAspect="1"/>
             </wp:cNvGraphicFramePr>
@@ -1078,7 +1164,7 @@
               <a:graphicData uri="http://schemas.openxmlformats.org/drawingml/2006/picture">
                 <pic:pic xmlns:pic="http://schemas.openxmlformats.org/drawingml/2006/picture">
                   <pic:nvPicPr>
-                    <pic:cNvPr id="2" name="Picture 2" descr="Diagram&#10;&#10;Description automatically generated"/>
+                    <pic:cNvPr id="5" name="Picture 5" descr="Graphical user interface&#10;&#10;Description automatically generated"/>
                     <pic:cNvPicPr/>
                   </pic:nvPicPr>
                   <pic:blipFill>
@@ -1096,7 +1182,7 @@
                   <pic:spPr>
                     <a:xfrm>
                       <a:off x="0" y="0"/>
-                      <a:ext cx="4966766" cy="7729526"/>
+                      <a:ext cx="3958595" cy="8481057"/>
                     </a:xfrm>
                     <a:prstGeom prst="rect">
                       <a:avLst/>
@@ -1111,19 +1197,6 @@
     </w:p>
     <w:p>
       <w:pPr>
-        <w:rPr>
-          <w:lang w:val="fr-BE"/>
-        </w:rPr>
-      </w:pPr>
-      <w:r>
-        <w:rPr>
-          <w:lang w:val="fr-BE"/>
-        </w:rPr>
-        <w:br w:type="page"/>
-      </w:r>
-    </w:p>
-    <w:p>
-      <w:pPr>
         <w:pStyle w:val="Heading1"/>
         <w:rPr>
           <w:lang w:val="fr-BE"/>
@@ -1146,6 +1219,7 @@
     </w:p>
     <w:p>
       <w:pPr>
+        <w:jc w:val="center"/>
         <w:rPr>
           <w:lang w:val="fr-BE"/>
         </w:rPr>
@@ -1156,10 +1230,10 @@
           <w:lang w:val="fr-BE"/>
         </w:rPr>
         <w:drawing>
-          <wp:inline distT="0" distB="0" distL="0" distR="0" wp14:anchorId="2B880B46" wp14:editId="06562B51">
-            <wp:extent cx="5456435" cy="7230110"/>
-            <wp:effectExtent l="0" t="0" r="5080" b="0"/>
-            <wp:docPr id="4" name="Picture 4" descr="Diagram&#10;&#10;Description automatically generated"/>
+          <wp:inline distT="0" distB="0" distL="0" distR="0" wp14:anchorId="0E4ABE1C" wp14:editId="5CEBAA5D">
+            <wp:extent cx="4089737" cy="6867728"/>
+            <wp:effectExtent l="0" t="0" r="0" b="3175"/>
+            <wp:docPr id="6" name="Picture 6" descr="Graphical user interface&#10;&#10;Description automatically generated"/>
             <wp:cNvGraphicFramePr>
               <a:graphicFrameLocks xmlns:a="http://schemas.openxmlformats.org/drawingml/2006/main" noChangeAspect="1"/>
             </wp:cNvGraphicFramePr>
@@ -1167,7 +1241,7 @@
               <a:graphicData uri="http://schemas.openxmlformats.org/drawingml/2006/picture">
                 <pic:pic xmlns:pic="http://schemas.openxmlformats.org/drawingml/2006/picture">
                   <pic:nvPicPr>
-                    <pic:cNvPr id="4" name="Picture 4" descr="Diagram&#10;&#10;Description automatically generated"/>
+                    <pic:cNvPr id="6" name="Picture 6" descr="Graphical user interface&#10;&#10;Description automatically generated"/>
                     <pic:cNvPicPr/>
                   </pic:nvPicPr>
                   <pic:blipFill>
@@ -1185,7 +1259,7 @@
                   <pic:spPr>
                     <a:xfrm>
                       <a:off x="0" y="0"/>
-                      <a:ext cx="5468838" cy="7246545"/>
+                      <a:ext cx="4153946" cy="6975552"/>
                     </a:xfrm>
                     <a:prstGeom prst="rect">
                       <a:avLst/>
@@ -1246,7 +1320,63 @@
         <w:rPr>
           <w:lang w:val="fr-BE"/>
         </w:rPr>
-        <w:t>Les clés primaires des tables « category », « language », « item », « purchase » et « customer »</w:t>
+        <w:t>Les clés primaires des tables « </w:t>
+      </w:r>
+      <w:proofErr w:type="spellStart"/>
+      <w:r>
+        <w:rPr>
+          <w:lang w:val="fr-BE"/>
+        </w:rPr>
+        <w:t>category</w:t>
+      </w:r>
+      <w:proofErr w:type="spellEnd"/>
+      <w:r>
+        <w:rPr>
+          <w:lang w:val="fr-BE"/>
+        </w:rPr>
+        <w:t> », « </w:t>
+      </w:r>
+      <w:proofErr w:type="spellStart"/>
+      <w:r>
+        <w:rPr>
+          <w:lang w:val="fr-BE"/>
+        </w:rPr>
+        <w:t>language</w:t>
+      </w:r>
+      <w:proofErr w:type="spellEnd"/>
+      <w:r>
+        <w:rPr>
+          <w:lang w:val="fr-BE"/>
+        </w:rPr>
+        <w:t> », « item », « </w:t>
+      </w:r>
+      <w:proofErr w:type="spellStart"/>
+      <w:r>
+        <w:rPr>
+          <w:lang w:val="fr-BE"/>
+        </w:rPr>
+        <w:t>purchase</w:t>
+      </w:r>
+      <w:proofErr w:type="spellEnd"/>
+      <w:r>
+        <w:rPr>
+          <w:lang w:val="fr-BE"/>
+        </w:rPr>
+        <w:t> » et « </w:t>
+      </w:r>
+      <w:proofErr w:type="spellStart"/>
+      <w:r>
+        <w:rPr>
+          <w:lang w:val="fr-BE"/>
+        </w:rPr>
+        <w:t>customer</w:t>
+      </w:r>
+      <w:proofErr w:type="spellEnd"/>
+      <w:r>
+        <w:rPr>
+          <w:lang w:val="fr-BE"/>
+        </w:rPr>
+        <w:t> »</w:t>
       </w:r>
       <w:r>
         <w:rPr>
@@ -1300,7 +1430,67 @@
         <w:rPr>
           <w:lang w:val="fr-BE"/>
         </w:rPr>
-        <w:t>Seuls les colonnes « description » et « phone_number » sont optionnelles.</w:t>
+        <w:t>Seuls les colonnes « description » et « </w:t>
+      </w:r>
+      <w:proofErr w:type="spellStart"/>
+      <w:r>
+        <w:rPr>
+          <w:lang w:val="fr-BE"/>
+        </w:rPr>
+        <w:t>phone_number</w:t>
+      </w:r>
+      <w:proofErr w:type="spellEnd"/>
+      <w:r>
+        <w:rPr>
+          <w:lang w:val="fr-BE"/>
+        </w:rPr>
+        <w:t> » sont optionnelles.</w:t>
+      </w:r>
+    </w:p>
+    <w:p>
+      <w:pPr>
+        <w:pStyle w:val="ListParagraph"/>
+        <w:numPr>
+          <w:ilvl w:val="0"/>
+          <w:numId w:val="1"/>
+        </w:numPr>
+        <w:rPr>
+          <w:lang w:val="fr-BE"/>
+        </w:rPr>
+      </w:pPr>
+      <w:r>
+        <w:rPr>
+          <w:lang w:val="fr-BE"/>
+        </w:rPr>
+        <w:t xml:space="preserve">Un client possède également des attributs nécessaire au bon fonctionnement du </w:t>
+      </w:r>
+      <w:proofErr w:type="spellStart"/>
+      <w:r>
+        <w:rPr>
+          <w:lang w:val="fr-BE"/>
+        </w:rPr>
+        <w:t>framework</w:t>
+      </w:r>
+      <w:proofErr w:type="spellEnd"/>
+      <w:r>
+        <w:rPr>
+          <w:lang w:val="fr-BE"/>
+        </w:rPr>
+        <w:t xml:space="preserve"> </w:t>
+      </w:r>
+      <w:proofErr w:type="spellStart"/>
+      <w:r>
+        <w:rPr>
+          <w:lang w:val="fr-BE"/>
+        </w:rPr>
+        <w:t>Spring</w:t>
+      </w:r>
+      <w:proofErr w:type="spellEnd"/>
+      <w:r>
+        <w:rPr>
+          <w:lang w:val="fr-BE"/>
+        </w:rPr>
+        <w:t>.</w:t>
       </w:r>
     </w:p>
     <w:sectPr>
